--- a/code/lab2_cod/Otchet.docx
+++ b/code/lab2_cod/Otchet.docx
@@ -16,7 +16,7 @@
           <w:noProof/>
         </w:rPr>
         <w:drawing>
-          <wp:anchor distT="0" distB="0" distL="114300" distR="114300" simplePos="0" relativeHeight="251659264" behindDoc="0" locked="0" layoutInCell="1" allowOverlap="1" wp14:anchorId="36B8E012" wp14:editId="6D78E52F">
+          <wp:anchor distT="0" distB="0" distL="114300" distR="114300" simplePos="0" relativeHeight="251659264" behindDoc="0" locked="0" layoutInCell="1" allowOverlap="1" wp14:anchorId="1197E7A5" wp14:editId="0B9E69BB">
             <wp:simplePos x="0" y="0"/>
             <wp:positionH relativeFrom="column">
               <wp:posOffset>100965</wp:posOffset>
@@ -783,6 +783,7 @@
           <w:docPartUnique/>
         </w:docPartObj>
       </w:sdtPr>
+      <w:sdtEndPr/>
       <w:sdtContent>
         <w:p>
           <w:pPr>
@@ -813,17 +814,14 @@
           <w:r>
             <w:fldChar w:fldCharType="separate"/>
           </w:r>
-          <w:hyperlink w:anchor="_Toc83388531" w:history="1">
+          <w:hyperlink w:anchor="_Toc84408150" w:history="1">
             <w:r>
               <w:rPr>
                 <w:rStyle w:val="a3"/>
-                <w:rFonts w:ascii="Segoe UI" w:eastAsia="Times New Roman" w:hAnsi="Segoe UI" w:cs="Segoe UI"/>
-                <w:b/>
-                <w:bCs/>
+                <w:rFonts w:ascii="Segoe UI" w:hAnsi="Segoe UI" w:cs="Segoe UI"/>
                 <w:noProof/>
-                <w:lang w:eastAsia="ru-RU"/>
               </w:rPr>
-              <w:t>Описание Задания:</w:t>
+              <w:t>Описание задания:</w:t>
             </w:r>
             <w:r>
               <w:rPr>
@@ -844,7 +842,7 @@
                 <w:noProof/>
                 <w:webHidden/>
               </w:rPr>
-              <w:instrText xml:space="preserve"> PAGEREF _Toc83388531 \h </w:instrText>
+              <w:instrText xml:space="preserve"> PAGEREF _Toc84408150 \h </w:instrText>
             </w:r>
             <w:r>
               <w:rPr>
@@ -887,17 +885,40 @@
               <w:lang w:eastAsia="ru-RU"/>
             </w:rPr>
           </w:pPr>
-          <w:hyperlink w:anchor="_Toc83388532" w:history="1">
+          <w:hyperlink w:anchor="_Toc84408151" w:history="1">
             <w:r>
               <w:rPr>
                 <w:rStyle w:val="a3"/>
-                <w:rFonts w:ascii="Segoe UI" w:eastAsia="Times New Roman" w:hAnsi="Segoe UI" w:cs="Segoe UI"/>
-                <w:b/>
-                <w:bCs/>
+                <w:rFonts w:ascii="Segoe UI" w:hAnsi="Segoe UI" w:cs="Segoe UI"/>
                 <w:noProof/>
-                <w:lang w:eastAsia="ru-RU"/>
               </w:rPr>
-              <w:t>Текст программы:</w:t>
+              <w:t>Текст</w:t>
+            </w:r>
+            <w:r>
+              <w:rPr>
+                <w:rStyle w:val="a3"/>
+                <w:rFonts w:ascii="Segoe UI" w:hAnsi="Segoe UI" w:cs="Segoe UI"/>
+                <w:noProof/>
+                <w:lang w:val="en-US"/>
+              </w:rPr>
+              <w:t xml:space="preserve"> </w:t>
+            </w:r>
+            <w:r>
+              <w:rPr>
+                <w:rStyle w:val="a3"/>
+                <w:rFonts w:ascii="Segoe UI" w:hAnsi="Segoe UI" w:cs="Segoe UI"/>
+                <w:noProof/>
+              </w:rPr>
+              <w:t>программы</w:t>
+            </w:r>
+            <w:r>
+              <w:rPr>
+                <w:rStyle w:val="a3"/>
+                <w:rFonts w:ascii="Segoe UI" w:hAnsi="Segoe UI" w:cs="Segoe UI"/>
+                <w:noProof/>
+                <w:lang w:val="en-US"/>
+              </w:rPr>
+              <w:t>:</w:t>
             </w:r>
             <w:r>
               <w:rPr>
@@ -918,7 +939,7 @@
                 <w:noProof/>
                 <w:webHidden/>
               </w:rPr>
-              <w:instrText xml:space="preserve"> PAGEREF _Toc83388532 \h </w:instrText>
+              <w:instrText xml:space="preserve"> PAGEREF _Toc84408151 \h </w:instrText>
             </w:r>
             <w:r>
               <w:rPr>
@@ -938,7 +959,7 @@
                 <w:noProof/>
                 <w:webHidden/>
               </w:rPr>
-              <w:t>3</w:t>
+              <w:t>4</w:t>
             </w:r>
             <w:r>
               <w:rPr>
@@ -961,17 +982,14 @@
               <w:lang w:eastAsia="ru-RU"/>
             </w:rPr>
           </w:pPr>
-          <w:hyperlink w:anchor="_Toc83388533" w:history="1">
+          <w:hyperlink w:anchor="_Toc84408152" w:history="1">
             <w:r>
               <w:rPr>
                 <w:rStyle w:val="a3"/>
-                <w:rFonts w:ascii="Segoe UI" w:eastAsia="Times New Roman" w:hAnsi="Segoe UI" w:cs="Segoe UI"/>
-                <w:b/>
-                <w:bCs/>
+                <w:rFonts w:ascii="Segoe UI" w:hAnsi="Segoe UI" w:cs="Segoe UI"/>
                 <w:noProof/>
-                <w:lang w:eastAsia="ru-RU"/>
               </w:rPr>
-              <w:t>Экранные формы с примерами выполнения программы:</w:t>
+              <w:t>Экранные формы с примерами выполнения программы</w:t>
             </w:r>
             <w:r>
               <w:rPr>
@@ -992,7 +1010,7 @@
                 <w:noProof/>
                 <w:webHidden/>
               </w:rPr>
-              <w:instrText xml:space="preserve"> PAGEREF _Toc83388533 \h </w:instrText>
+              <w:instrText xml:space="preserve"> PAGEREF _Toc84408152 \h </w:instrText>
             </w:r>
             <w:r>
               <w:rPr>
@@ -1012,7 +1030,7 @@
                 <w:noProof/>
                 <w:webHidden/>
               </w:rPr>
-              <w:t>6</w:t>
+              <w:t>7</w:t>
             </w:r>
             <w:r>
               <w:rPr>
@@ -1088,6 +1106,8 @@
           <w:lang w:val="en-GB"/>
         </w:rPr>
       </w:pPr>
+      <w:bookmarkStart w:id="0" w:name="_GoBack"/>
+      <w:bookmarkEnd w:id="0"/>
     </w:p>
     <w:p>
       <w:pPr>
@@ -1518,6 +1538,7 @@
           <w:szCs w:val="30"/>
         </w:rPr>
       </w:pPr>
+      <w:bookmarkStart w:id="1" w:name="_Toc84408150"/>
       <w:r>
         <w:rPr>
           <w:rFonts w:ascii="Segoe UI" w:hAnsi="Segoe UI" w:cs="Segoe UI"/>
@@ -1526,35 +1547,9 @@
           <w:szCs w:val="30"/>
         </w:rPr>
         <w:lastRenderedPageBreak/>
-        <w:t>Описание з</w:t>
-      </w:r>
-      <w:r>
-        <w:rPr>
-          <w:rFonts w:ascii="Segoe UI" w:hAnsi="Segoe UI" w:cs="Segoe UI"/>
-          <w:color w:val="24292F"/>
-          <w:sz w:val="30"/>
-          <w:szCs w:val="30"/>
-        </w:rPr>
-        <w:t>адани</w:t>
-      </w:r>
-      <w:r>
-        <w:rPr>
-          <w:rFonts w:ascii="Segoe UI" w:hAnsi="Segoe UI" w:cs="Segoe UI"/>
-          <w:color w:val="24292F"/>
-          <w:sz w:val="30"/>
-          <w:szCs w:val="30"/>
-        </w:rPr>
-        <w:t>я</w:t>
-      </w:r>
-      <w:r>
-        <w:rPr>
-          <w:rFonts w:ascii="Segoe UI" w:hAnsi="Segoe UI" w:cs="Segoe UI"/>
-          <w:color w:val="24292F"/>
-          <w:sz w:val="30"/>
-          <w:szCs w:val="30"/>
-        </w:rPr>
-        <w:t>:</w:t>
-      </w:r>
+        <w:t>Описание задания:</w:t>
+      </w:r>
+      <w:bookmarkEnd w:id="1"/>
     </w:p>
     <w:p>
       <w:pPr>
@@ -2015,8 +2010,10 @@
           <w:color w:val="24292F"/>
           <w:sz w:val="30"/>
           <w:szCs w:val="30"/>
-        </w:rPr>
-      </w:pPr>
+          <w:lang w:val="en-US"/>
+        </w:rPr>
+      </w:pPr>
+      <w:bookmarkStart w:id="2" w:name="_Toc84408151"/>
       <w:r>
         <w:rPr>
           <w:rFonts w:ascii="Segoe UI" w:hAnsi="Segoe UI" w:cs="Segoe UI"/>
@@ -2025,8 +2022,38 @@
           <w:szCs w:val="30"/>
         </w:rPr>
         <w:lastRenderedPageBreak/>
-        <w:t>Текст программы:</w:t>
-      </w:r>
+        <w:t>Текст</w:t>
+      </w:r>
+      <w:r>
+        <w:rPr>
+          <w:rFonts w:ascii="Segoe UI" w:hAnsi="Segoe UI" w:cs="Segoe UI"/>
+          <w:color w:val="24292F"/>
+          <w:sz w:val="30"/>
+          <w:szCs w:val="30"/>
+          <w:lang w:val="en-US"/>
+        </w:rPr>
+        <w:t xml:space="preserve"> </w:t>
+      </w:r>
+      <w:r>
+        <w:rPr>
+          <w:rFonts w:ascii="Segoe UI" w:hAnsi="Segoe UI" w:cs="Segoe UI"/>
+          <w:color w:val="24292F"/>
+          <w:sz w:val="30"/>
+          <w:szCs w:val="30"/>
+        </w:rPr>
+        <w:t>программы</w:t>
+      </w:r>
+      <w:r>
+        <w:rPr>
+          <w:rFonts w:ascii="Segoe UI" w:hAnsi="Segoe UI" w:cs="Segoe UI"/>
+          <w:color w:val="24292F"/>
+          <w:sz w:val="30"/>
+          <w:szCs w:val="30"/>
+          <w:lang w:val="en-US"/>
+        </w:rPr>
+        <w:t>:</w:t>
+      </w:r>
+      <w:bookmarkEnd w:id="2"/>
     </w:p>
     <w:p>
       <w:pPr>
@@ -5231,6 +5258,7 @@
         <w:pStyle w:val="HTML"/>
         <w:rPr>
           <w:color w:val="A9B7C6"/>
+          <w:lang w:val="en-US"/>
         </w:rPr>
       </w:pPr>
       <w:r>
@@ -5674,6 +5702,7 @@
           <w:i/>
           <w:iCs/>
           <w:color w:val="629755"/>
+          <w:lang w:val="en-US"/>
         </w:rPr>
         <w:t>"""</w:t>
       </w:r>
@@ -5682,18 +5711,18 @@
           <w:i/>
           <w:iCs/>
           <w:color w:val="629755"/>
+          <w:lang w:val="en-US"/>
         </w:rPr>
         <w:br/>
         <w:t xml:space="preserve">        </w:t>
       </w:r>
-      <w:proofErr w:type="spellStart"/>
-      <w:r>
-        <w:rPr>
-          <w:color w:val="CC7832"/>
+      <w:r>
+        <w:rPr>
+          <w:color w:val="CC7832"/>
+          <w:lang w:val="en-US"/>
         </w:rPr>
         <w:t>pass</w:t>
       </w:r>
-      <w:proofErr w:type="spellEnd"/>
     </w:p>
     <w:p>
       <w:pPr>
@@ -8237,6 +8266,7 @@
           <w:szCs w:val="30"/>
         </w:rPr>
       </w:pPr>
+      <w:bookmarkStart w:id="3" w:name="_Toc84408152"/>
       <w:r>
         <w:rPr>
           <w:rFonts w:ascii="Segoe UI" w:hAnsi="Segoe UI" w:cs="Segoe UI"/>
@@ -8255,11 +8285,15 @@
         </w:rPr>
         <w:t>кранные формы с примерами выполнения программы</w:t>
       </w:r>
-    </w:p>
-    <w:p>
-      <w:r>
+      <w:bookmarkEnd w:id="3"/>
+    </w:p>
+    <w:p>
+      <w:r>
+        <w:rPr>
+          <w:noProof/>
+        </w:rPr>
         <w:drawing>
-          <wp:inline distT="0" distB="0" distL="0" distR="0" wp14:anchorId="6AEA5651" wp14:editId="02BFC6C6">
+          <wp:inline distT="0" distB="0" distL="0" distR="0" wp14:anchorId="574AD4AB" wp14:editId="6CCD84A0">
             <wp:extent cx="5940425" cy="1464945"/>
             <wp:effectExtent l="0" t="0" r="3175" b="1905"/>
             <wp:docPr id="2" name="Рисунок 2"/>
@@ -8294,8 +8328,6 @@
           </wp:inline>
         </w:drawing>
       </w:r>
-      <w:bookmarkStart w:id="0" w:name="_GoBack"/>
-      <w:bookmarkEnd w:id="0"/>
     </w:p>
     <w:sectPr>
       <w:pgSz w:w="11906" w:h="16838"/>
